--- a/src/main/resources/docx/import.docx
+++ b/src/main/resources/docx/import.docx
@@ -1,6 +1,6 @@
 
 <file path=word/document.xml><?xml version="1.0" encoding="utf-8"?>
-<w:document xmlns:wpc="http://schemas.microsoft.com/office/word/2010/wordprocessingCanvas" xmlns:cx="http://schemas.microsoft.com/office/drawing/2014/chartex" xmlns:cx1="http://schemas.microsoft.com/office/drawing/2015/9/8/chartex" xmlns:cx2="http://schemas.microsoft.com/office/drawing/2015/10/21/chartex" xmlns:cx3="http://schemas.microsoft.com/office/drawing/2016/5/9/chartex" xmlns:cx4="http://schemas.microsoft.com/office/drawing/2016/5/10/chartex" xmlns:cx5="http://schemas.microsoft.com/office/drawing/2016/5/11/chartex" xmlns:cx6="http://schemas.microsoft.com/office/drawing/2016/5/12/chartex" xmlns:cx7="http://schemas.microsoft.com/office/drawing/2016/5/13/chartex" xmlns:cx8="http://schemas.microsoft.com/office/drawing/2016/5/14/chartex" xmlns:mc="http://schemas.openxmlformats.org/markup-compatibility/2006" xmlns:aink="http://schemas.microsoft.com/office/drawing/2016/ink" xmlns:am3d="http://schemas.microsoft.com/office/drawing/2017/model3d" xmlns:o="urn:schemas-microsoft-com:office:office" xmlns:r="http://schemas.openxmlformats.org/officeDocument/2006/relationships" xmlns:m="http://schemas.openxmlformats.org/officeDocument/2006/math" xmlns:v="urn:schemas-microsoft-com:vml" xmlns:wp14="http://schemas.microsoft.com/office/word/2010/wordprocessingDrawing" xmlns:wp="http://schemas.openxmlformats.org/drawingml/2006/wordprocessingDrawing" xmlns:w10="urn:schemas-microsoft-com:office:word" xmlns:w="http://schemas.openxmlformats.org/wordprocessingml/2006/main" xmlns:w14="http://schemas.microsoft.com/office/word/2010/wordml" xmlns:w15="http://schemas.microsoft.com/office/word/2012/wordml" xmlns:w16cex="http://schemas.microsoft.com/office/word/2018/wordml/cex" xmlns:w16cid="http://schemas.microsoft.com/office/word/2016/wordml/cid" xmlns:w16="http://schemas.microsoft.com/office/word/2018/wordml" xmlns:w16sdtdh="http://schemas.microsoft.com/office/word/2020/wordml/sdtdatahash" xmlns:w16se="http://schemas.microsoft.com/office/word/2015/wordml/symex" xmlns:wpg="http://schemas.microsoft.com/office/word/2010/wordprocessingGroup" xmlns:wpi="http://schemas.microsoft.com/office/word/2010/wordprocessingInk" xmlns:wne="http://schemas.microsoft.com/office/word/2006/wordml" xmlns:wps="http://schemas.microsoft.com/office/word/2010/wordprocessingShape" mc:Ignorable="w14 w15 w16se w16cid w16 w16cex w16sdtdh wp14">
+<w:document xmlns:wpc="http://schemas.microsoft.com/office/word/2010/wordprocessingCanvas" xmlns:cx="http://schemas.microsoft.com/office/drawing/2014/chartex" xmlns:cx1="http://schemas.microsoft.com/office/drawing/2015/9/8/chartex" xmlns:mc="http://schemas.openxmlformats.org/markup-compatibility/2006" xmlns:o="urn:schemas-microsoft-com:office:office" xmlns:r="http://schemas.openxmlformats.org/officeDocument/2006/relationships" xmlns:m="http://schemas.openxmlformats.org/officeDocument/2006/math" xmlns:v="urn:schemas-microsoft-com:vml" xmlns:wp14="http://schemas.microsoft.com/office/word/2010/wordprocessingDrawing" xmlns:wp="http://schemas.openxmlformats.org/drawingml/2006/wordprocessingDrawing" xmlns:w10="urn:schemas-microsoft-com:office:word" xmlns:w="http://schemas.openxmlformats.org/wordprocessingml/2006/main" xmlns:w14="http://schemas.microsoft.com/office/word/2010/wordml" xmlns:w15="http://schemas.microsoft.com/office/word/2012/wordml" xmlns:w16se="http://schemas.microsoft.com/office/word/2015/wordml/symex" xmlns:wpg="http://schemas.microsoft.com/office/word/2010/wordprocessingGroup" xmlns:wpi="http://schemas.microsoft.com/office/word/2010/wordprocessingInk" xmlns:wne="http://schemas.microsoft.com/office/word/2006/wordml" xmlns:wps="http://schemas.microsoft.com/office/word/2010/wordprocessingShape" mc:Ignorable="w14 w15 w16se wp14">
   <w:body>
     <w:p>
       <w:r>
@@ -9,14 +9,11 @@
         </w:rPr>
         <w:t>{{+seg}}</w:t>
       </w:r>
+      <w:bookmarkStart w:id="0" w:name="_GoBack"/>
+      <w:bookmarkEnd w:id="0"/>
     </w:p>
     <w:sectPr>
-      <w:headerReference w:type="even" r:id="rId7"/>
-      <w:headerReference w:type="default" r:id="rId8"/>
-      <w:footerReference w:type="even" r:id="rId9"/>
-      <w:footerReference w:type="default" r:id="rId10"/>
-      <w:headerReference w:type="first" r:id="rId11"/>
-      <w:footerReference w:type="first" r:id="rId12"/>
+      <w:headerReference w:type="default" r:id="rId7"/>
       <w:pgSz w:w="11906" w:h="16838"/>
       <w:pgMar w:top="1440" w:right="1800" w:bottom="1440" w:left="1800" w:header="851" w:footer="992" w:gutter="0"/>
       <w:cols w:space="425"/>
@@ -27,7 +24,7 @@
 </file>
 
 <file path=word/endnotes.xml><?xml version="1.0" encoding="utf-8"?>
-<w:endnotes xmlns:wpc="http://schemas.microsoft.com/office/word/2010/wordprocessingCanvas" xmlns:cx="http://schemas.microsoft.com/office/drawing/2014/chartex" xmlns:cx1="http://schemas.microsoft.com/office/drawing/2015/9/8/chartex" xmlns:cx2="http://schemas.microsoft.com/office/drawing/2015/10/21/chartex" xmlns:cx3="http://schemas.microsoft.com/office/drawing/2016/5/9/chartex" xmlns:cx4="http://schemas.microsoft.com/office/drawing/2016/5/10/chartex" xmlns:cx5="http://schemas.microsoft.com/office/drawing/2016/5/11/chartex" xmlns:cx6="http://schemas.microsoft.com/office/drawing/2016/5/12/chartex" xmlns:cx7="http://schemas.microsoft.com/office/drawing/2016/5/13/chartex" xmlns:cx8="http://schemas.microsoft.com/office/drawing/2016/5/14/chartex" xmlns:mc="http://schemas.openxmlformats.org/markup-compatibility/2006" xmlns:aink="http://schemas.microsoft.com/office/drawing/2016/ink" xmlns:am3d="http://schemas.microsoft.com/office/drawing/2017/model3d" xmlns:o="urn:schemas-microsoft-com:office:office" xmlns:r="http://schemas.openxmlformats.org/officeDocument/2006/relationships" xmlns:m="http://schemas.openxmlformats.org/officeDocument/2006/math" xmlns:v="urn:schemas-microsoft-com:vml" xmlns:wp14="http://schemas.microsoft.com/office/word/2010/wordprocessingDrawing" xmlns:wp="http://schemas.openxmlformats.org/drawingml/2006/wordprocessingDrawing" xmlns:w10="urn:schemas-microsoft-com:office:word" xmlns:w="http://schemas.openxmlformats.org/wordprocessingml/2006/main" xmlns:w14="http://schemas.microsoft.com/office/word/2010/wordml" xmlns:w15="http://schemas.microsoft.com/office/word/2012/wordml" xmlns:w16cex="http://schemas.microsoft.com/office/word/2018/wordml/cex" xmlns:w16cid="http://schemas.microsoft.com/office/word/2016/wordml/cid" xmlns:w16="http://schemas.microsoft.com/office/word/2018/wordml" xmlns:w16sdtdh="http://schemas.microsoft.com/office/word/2020/wordml/sdtdatahash" xmlns:w16se="http://schemas.microsoft.com/office/word/2015/wordml/symex" xmlns:wpg="http://schemas.microsoft.com/office/word/2010/wordprocessingGroup" xmlns:wpi="http://schemas.microsoft.com/office/word/2010/wordprocessingInk" xmlns:wne="http://schemas.microsoft.com/office/word/2006/wordml" xmlns:wps="http://schemas.microsoft.com/office/word/2010/wordprocessingShape" mc:Ignorable="w14 w15 w16se w16cid w16 w16cex w16sdtdh wp14">
+<w:endnotes xmlns:wpc="http://schemas.microsoft.com/office/word/2010/wordprocessingCanvas" xmlns:cx="http://schemas.microsoft.com/office/drawing/2014/chartex" xmlns:cx1="http://schemas.microsoft.com/office/drawing/2015/9/8/chartex" xmlns:mc="http://schemas.openxmlformats.org/markup-compatibility/2006" xmlns:o="urn:schemas-microsoft-com:office:office" xmlns:r="http://schemas.openxmlformats.org/officeDocument/2006/relationships" xmlns:m="http://schemas.openxmlformats.org/officeDocument/2006/math" xmlns:v="urn:schemas-microsoft-com:vml" xmlns:wp14="http://schemas.microsoft.com/office/word/2010/wordprocessingDrawing" xmlns:wp="http://schemas.openxmlformats.org/drawingml/2006/wordprocessingDrawing" xmlns:w10="urn:schemas-microsoft-com:office:word" xmlns:w="http://schemas.openxmlformats.org/wordprocessingml/2006/main" xmlns:w14="http://schemas.microsoft.com/office/word/2010/wordml" xmlns:w15="http://schemas.microsoft.com/office/word/2012/wordml" xmlns:w16se="http://schemas.microsoft.com/office/word/2015/wordml/symex" xmlns:wpg="http://schemas.microsoft.com/office/word/2010/wordprocessingGroup" xmlns:wpi="http://schemas.microsoft.com/office/word/2010/wordprocessingInk" xmlns:wne="http://schemas.microsoft.com/office/word/2006/wordml" xmlns:wps="http://schemas.microsoft.com/office/word/2010/wordprocessingShape" mc:Ignorable="w14 w15 w16se wp14">
   <w:endnote w:type="separator" w:id="-1">
     <w:p>
       <w:r>
@@ -45,38 +42,8 @@
 </w:endnotes>
 </file>
 
-<file path=word/footer1.xml><?xml version="1.0" encoding="utf-8"?>
-<w:ftr xmlns:wpc="http://schemas.microsoft.com/office/word/2010/wordprocessingCanvas" xmlns:cx="http://schemas.microsoft.com/office/drawing/2014/chartex" xmlns:cx1="http://schemas.microsoft.com/office/drawing/2015/9/8/chartex" xmlns:cx2="http://schemas.microsoft.com/office/drawing/2015/10/21/chartex" xmlns:cx3="http://schemas.microsoft.com/office/drawing/2016/5/9/chartex" xmlns:cx4="http://schemas.microsoft.com/office/drawing/2016/5/10/chartex" xmlns:cx5="http://schemas.microsoft.com/office/drawing/2016/5/11/chartex" xmlns:cx6="http://schemas.microsoft.com/office/drawing/2016/5/12/chartex" xmlns:cx7="http://schemas.microsoft.com/office/drawing/2016/5/13/chartex" xmlns:cx8="http://schemas.microsoft.com/office/drawing/2016/5/14/chartex" xmlns:mc="http://schemas.openxmlformats.org/markup-compatibility/2006" xmlns:aink="http://schemas.microsoft.com/office/drawing/2016/ink" xmlns:am3d="http://schemas.microsoft.com/office/drawing/2017/model3d" xmlns:o="urn:schemas-microsoft-com:office:office" xmlns:r="http://schemas.openxmlformats.org/officeDocument/2006/relationships" xmlns:m="http://schemas.openxmlformats.org/officeDocument/2006/math" xmlns:v="urn:schemas-microsoft-com:vml" xmlns:wp14="http://schemas.microsoft.com/office/word/2010/wordprocessingDrawing" xmlns:wp="http://schemas.openxmlformats.org/drawingml/2006/wordprocessingDrawing" xmlns:w10="urn:schemas-microsoft-com:office:word" xmlns:w="http://schemas.openxmlformats.org/wordprocessingml/2006/main" xmlns:w14="http://schemas.microsoft.com/office/word/2010/wordml" xmlns:w15="http://schemas.microsoft.com/office/word/2012/wordml" xmlns:w16cex="http://schemas.microsoft.com/office/word/2018/wordml/cex" xmlns:w16cid="http://schemas.microsoft.com/office/word/2016/wordml/cid" xmlns:w16="http://schemas.microsoft.com/office/word/2018/wordml" xmlns:w16sdtdh="http://schemas.microsoft.com/office/word/2020/wordml/sdtdatahash" xmlns:w16se="http://schemas.microsoft.com/office/word/2015/wordml/symex" xmlns:wpg="http://schemas.microsoft.com/office/word/2010/wordprocessingGroup" xmlns:wpi="http://schemas.microsoft.com/office/word/2010/wordprocessingInk" xmlns:wne="http://schemas.microsoft.com/office/word/2006/wordml" xmlns:wps="http://schemas.microsoft.com/office/word/2010/wordprocessingShape" mc:Ignorable="w14 w15 w16se w16cid w16 w16cex w16sdtdh wp14">
-  <w:p>
-    <w:pPr>
-      <w:pStyle w:val="a5"/>
-    </w:pPr>
-  </w:p>
-</w:ftr>
-</file>
-
-<file path=word/footer2.xml><?xml version="1.0" encoding="utf-8"?>
-<w:ftr xmlns:wpc="http://schemas.microsoft.com/office/word/2010/wordprocessingCanvas" xmlns:cx="http://schemas.microsoft.com/office/drawing/2014/chartex" xmlns:cx1="http://schemas.microsoft.com/office/drawing/2015/9/8/chartex" xmlns:cx2="http://schemas.microsoft.com/office/drawing/2015/10/21/chartex" xmlns:cx3="http://schemas.microsoft.com/office/drawing/2016/5/9/chartex" xmlns:cx4="http://schemas.microsoft.com/office/drawing/2016/5/10/chartex" xmlns:cx5="http://schemas.microsoft.com/office/drawing/2016/5/11/chartex" xmlns:cx6="http://schemas.microsoft.com/office/drawing/2016/5/12/chartex" xmlns:cx7="http://schemas.microsoft.com/office/drawing/2016/5/13/chartex" xmlns:cx8="http://schemas.microsoft.com/office/drawing/2016/5/14/chartex" xmlns:mc="http://schemas.openxmlformats.org/markup-compatibility/2006" xmlns:aink="http://schemas.microsoft.com/office/drawing/2016/ink" xmlns:am3d="http://schemas.microsoft.com/office/drawing/2017/model3d" xmlns:o="urn:schemas-microsoft-com:office:office" xmlns:r="http://schemas.openxmlformats.org/officeDocument/2006/relationships" xmlns:m="http://schemas.openxmlformats.org/officeDocument/2006/math" xmlns:v="urn:schemas-microsoft-com:vml" xmlns:wp14="http://schemas.microsoft.com/office/word/2010/wordprocessingDrawing" xmlns:wp="http://schemas.openxmlformats.org/drawingml/2006/wordprocessingDrawing" xmlns:w10="urn:schemas-microsoft-com:office:word" xmlns:w="http://schemas.openxmlformats.org/wordprocessingml/2006/main" xmlns:w14="http://schemas.microsoft.com/office/word/2010/wordml" xmlns:w15="http://schemas.microsoft.com/office/word/2012/wordml" xmlns:w16cex="http://schemas.microsoft.com/office/word/2018/wordml/cex" xmlns:w16cid="http://schemas.microsoft.com/office/word/2016/wordml/cid" xmlns:w16="http://schemas.microsoft.com/office/word/2018/wordml" xmlns:w16sdtdh="http://schemas.microsoft.com/office/word/2020/wordml/sdtdatahash" xmlns:w16se="http://schemas.microsoft.com/office/word/2015/wordml/symex" xmlns:wpg="http://schemas.microsoft.com/office/word/2010/wordprocessingGroup" xmlns:wpi="http://schemas.microsoft.com/office/word/2010/wordprocessingInk" xmlns:wne="http://schemas.microsoft.com/office/word/2006/wordml" xmlns:wps="http://schemas.microsoft.com/office/word/2010/wordprocessingShape" mc:Ignorable="w14 w15 w16se w16cid w16 w16cex w16sdtdh wp14">
-  <w:p>
-    <w:pPr>
-      <w:pStyle w:val="a5"/>
-    </w:pPr>
-  </w:p>
-</w:ftr>
-</file>
-
-<file path=word/footer3.xml><?xml version="1.0" encoding="utf-8"?>
-<w:ftr xmlns:wpc="http://schemas.microsoft.com/office/word/2010/wordprocessingCanvas" xmlns:cx="http://schemas.microsoft.com/office/drawing/2014/chartex" xmlns:cx1="http://schemas.microsoft.com/office/drawing/2015/9/8/chartex" xmlns:cx2="http://schemas.microsoft.com/office/drawing/2015/10/21/chartex" xmlns:cx3="http://schemas.microsoft.com/office/drawing/2016/5/9/chartex" xmlns:cx4="http://schemas.microsoft.com/office/drawing/2016/5/10/chartex" xmlns:cx5="http://schemas.microsoft.com/office/drawing/2016/5/11/chartex" xmlns:cx6="http://schemas.microsoft.com/office/drawing/2016/5/12/chartex" xmlns:cx7="http://schemas.microsoft.com/office/drawing/2016/5/13/chartex" xmlns:cx8="http://schemas.microsoft.com/office/drawing/2016/5/14/chartex" xmlns:mc="http://schemas.openxmlformats.org/markup-compatibility/2006" xmlns:aink="http://schemas.microsoft.com/office/drawing/2016/ink" xmlns:am3d="http://schemas.microsoft.com/office/drawing/2017/model3d" xmlns:o="urn:schemas-microsoft-com:office:office" xmlns:r="http://schemas.openxmlformats.org/officeDocument/2006/relationships" xmlns:m="http://schemas.openxmlformats.org/officeDocument/2006/math" xmlns:v="urn:schemas-microsoft-com:vml" xmlns:wp14="http://schemas.microsoft.com/office/word/2010/wordprocessingDrawing" xmlns:wp="http://schemas.openxmlformats.org/drawingml/2006/wordprocessingDrawing" xmlns:w10="urn:schemas-microsoft-com:office:word" xmlns:w="http://schemas.openxmlformats.org/wordprocessingml/2006/main" xmlns:w14="http://schemas.microsoft.com/office/word/2010/wordml" xmlns:w15="http://schemas.microsoft.com/office/word/2012/wordml" xmlns:w16cex="http://schemas.microsoft.com/office/word/2018/wordml/cex" xmlns:w16cid="http://schemas.microsoft.com/office/word/2016/wordml/cid" xmlns:w16="http://schemas.microsoft.com/office/word/2018/wordml" xmlns:w16sdtdh="http://schemas.microsoft.com/office/word/2020/wordml/sdtdatahash" xmlns:w16se="http://schemas.microsoft.com/office/word/2015/wordml/symex" xmlns:wpg="http://schemas.microsoft.com/office/word/2010/wordprocessingGroup" xmlns:wpi="http://schemas.microsoft.com/office/word/2010/wordprocessingInk" xmlns:wne="http://schemas.microsoft.com/office/word/2006/wordml" xmlns:wps="http://schemas.microsoft.com/office/word/2010/wordprocessingShape" mc:Ignorable="w14 w15 w16se w16cid w16 w16cex w16sdtdh wp14">
-  <w:p>
-    <w:pPr>
-      <w:pStyle w:val="a5"/>
-    </w:pPr>
-  </w:p>
-</w:ftr>
-</file>
-
 <file path=word/footnotes.xml><?xml version="1.0" encoding="utf-8"?>
-<w:footnotes xmlns:wpc="http://schemas.microsoft.com/office/word/2010/wordprocessingCanvas" xmlns:cx="http://schemas.microsoft.com/office/drawing/2014/chartex" xmlns:cx1="http://schemas.microsoft.com/office/drawing/2015/9/8/chartex" xmlns:cx2="http://schemas.microsoft.com/office/drawing/2015/10/21/chartex" xmlns:cx3="http://schemas.microsoft.com/office/drawing/2016/5/9/chartex" xmlns:cx4="http://schemas.microsoft.com/office/drawing/2016/5/10/chartex" xmlns:cx5="http://schemas.microsoft.com/office/drawing/2016/5/11/chartex" xmlns:cx6="http://schemas.microsoft.com/office/drawing/2016/5/12/chartex" xmlns:cx7="http://schemas.microsoft.com/office/drawing/2016/5/13/chartex" xmlns:cx8="http://schemas.microsoft.com/office/drawing/2016/5/14/chartex" xmlns:mc="http://schemas.openxmlformats.org/markup-compatibility/2006" xmlns:aink="http://schemas.microsoft.com/office/drawing/2016/ink" xmlns:am3d="http://schemas.microsoft.com/office/drawing/2017/model3d" xmlns:o="urn:schemas-microsoft-com:office:office" xmlns:r="http://schemas.openxmlformats.org/officeDocument/2006/relationships" xmlns:m="http://schemas.openxmlformats.org/officeDocument/2006/math" xmlns:v="urn:schemas-microsoft-com:vml" xmlns:wp14="http://schemas.microsoft.com/office/word/2010/wordprocessingDrawing" xmlns:wp="http://schemas.openxmlformats.org/drawingml/2006/wordprocessingDrawing" xmlns:w10="urn:schemas-microsoft-com:office:word" xmlns:w="http://schemas.openxmlformats.org/wordprocessingml/2006/main" xmlns:w14="http://schemas.microsoft.com/office/word/2010/wordml" xmlns:w15="http://schemas.microsoft.com/office/word/2012/wordml" xmlns:w16cex="http://schemas.microsoft.com/office/word/2018/wordml/cex" xmlns:w16cid="http://schemas.microsoft.com/office/word/2016/wordml/cid" xmlns:w16="http://schemas.microsoft.com/office/word/2018/wordml" xmlns:w16sdtdh="http://schemas.microsoft.com/office/word/2020/wordml/sdtdatahash" xmlns:w16se="http://schemas.microsoft.com/office/word/2015/wordml/symex" xmlns:wpg="http://schemas.microsoft.com/office/word/2010/wordprocessingGroup" xmlns:wpi="http://schemas.microsoft.com/office/word/2010/wordprocessingInk" xmlns:wne="http://schemas.microsoft.com/office/word/2006/wordml" xmlns:wps="http://schemas.microsoft.com/office/word/2010/wordprocessingShape" mc:Ignorable="w14 w15 w16se w16cid w16 w16cex w16sdtdh wp14">
+<w:footnotes xmlns:wpc="http://schemas.microsoft.com/office/word/2010/wordprocessingCanvas" xmlns:cx="http://schemas.microsoft.com/office/drawing/2014/chartex" xmlns:cx1="http://schemas.microsoft.com/office/drawing/2015/9/8/chartex" xmlns:mc="http://schemas.openxmlformats.org/markup-compatibility/2006" xmlns:o="urn:schemas-microsoft-com:office:office" xmlns:r="http://schemas.openxmlformats.org/officeDocument/2006/relationships" xmlns:m="http://schemas.openxmlformats.org/officeDocument/2006/math" xmlns:v="urn:schemas-microsoft-com:vml" xmlns:wp14="http://schemas.microsoft.com/office/word/2010/wordprocessingDrawing" xmlns:wp="http://schemas.openxmlformats.org/drawingml/2006/wordprocessingDrawing" xmlns:w10="urn:schemas-microsoft-com:office:word" xmlns:w="http://schemas.openxmlformats.org/wordprocessingml/2006/main" xmlns:w14="http://schemas.microsoft.com/office/word/2010/wordml" xmlns:w15="http://schemas.microsoft.com/office/word/2012/wordml" xmlns:w16se="http://schemas.microsoft.com/office/word/2015/wordml/symex" xmlns:wpg="http://schemas.microsoft.com/office/word/2010/wordprocessingGroup" xmlns:wpi="http://schemas.microsoft.com/office/word/2010/wordprocessingInk" xmlns:wne="http://schemas.microsoft.com/office/word/2006/wordml" xmlns:wps="http://schemas.microsoft.com/office/word/2010/wordprocessingShape" mc:Ignorable="w14 w15 w16se wp14">
   <w:footnote w:type="separator" w:id="-1">
     <w:p>
       <w:r>
@@ -95,33 +62,24 @@
 </file>
 
 <file path=word/header1.xml><?xml version="1.0" encoding="utf-8"?>
-<w:hdr xmlns:wpc="http://schemas.microsoft.com/office/word/2010/wordprocessingCanvas" xmlns:cx="http://schemas.microsoft.com/office/drawing/2014/chartex" xmlns:cx1="http://schemas.microsoft.com/office/drawing/2015/9/8/chartex" xmlns:cx2="http://schemas.microsoft.com/office/drawing/2015/10/21/chartex" xmlns:cx3="http://schemas.microsoft.com/office/drawing/2016/5/9/chartex" xmlns:cx4="http://schemas.microsoft.com/office/drawing/2016/5/10/chartex" xmlns:cx5="http://schemas.microsoft.com/office/drawing/2016/5/11/chartex" xmlns:cx6="http://schemas.microsoft.com/office/drawing/2016/5/12/chartex" xmlns:cx7="http://schemas.microsoft.com/office/drawing/2016/5/13/chartex" xmlns:cx8="http://schemas.microsoft.com/office/drawing/2016/5/14/chartex" xmlns:mc="http://schemas.openxmlformats.org/markup-compatibility/2006" xmlns:aink="http://schemas.microsoft.com/office/drawing/2016/ink" xmlns:am3d="http://schemas.microsoft.com/office/drawing/2017/model3d" xmlns:o="urn:schemas-microsoft-com:office:office" xmlns:r="http://schemas.openxmlformats.org/officeDocument/2006/relationships" xmlns:m="http://schemas.openxmlformats.org/officeDocument/2006/math" xmlns:v="urn:schemas-microsoft-com:vml" xmlns:wp14="http://schemas.microsoft.com/office/word/2010/wordprocessingDrawing" xmlns:wp="http://schemas.openxmlformats.org/drawingml/2006/wordprocessingDrawing" xmlns:w10="urn:schemas-microsoft-com:office:word" xmlns:w="http://schemas.openxmlformats.org/wordprocessingml/2006/main" xmlns:w14="http://schemas.microsoft.com/office/word/2010/wordml" xmlns:w15="http://schemas.microsoft.com/office/word/2012/wordml" xmlns:w16cex="http://schemas.microsoft.com/office/word/2018/wordml/cex" xmlns:w16cid="http://schemas.microsoft.com/office/word/2016/wordml/cid" xmlns:w16="http://schemas.microsoft.com/office/word/2018/wordml" xmlns:w16sdtdh="http://schemas.microsoft.com/office/word/2020/wordml/sdtdatahash" xmlns:w16se="http://schemas.microsoft.com/office/word/2015/wordml/symex" xmlns:wpg="http://schemas.microsoft.com/office/word/2010/wordprocessingGroup" xmlns:wpi="http://schemas.microsoft.com/office/word/2010/wordprocessingInk" xmlns:wne="http://schemas.microsoft.com/office/word/2006/wordml" xmlns:wps="http://schemas.microsoft.com/office/word/2010/wordprocessingShape" mc:Ignorable="w14 w15 w16se w16cid w16 w16cex w16sdtdh wp14">
+<w:hdr xmlns:wpc="http://schemas.microsoft.com/office/word/2010/wordprocessingCanvas" xmlns:cx="http://schemas.microsoft.com/office/drawing/2014/chartex" xmlns:cx1="http://schemas.microsoft.com/office/drawing/2015/9/8/chartex" xmlns:mc="http://schemas.openxmlformats.org/markup-compatibility/2006" xmlns:o="urn:schemas-microsoft-com:office:office" xmlns:r="http://schemas.openxmlformats.org/officeDocument/2006/relationships" xmlns:m="http://schemas.openxmlformats.org/officeDocument/2006/math" xmlns:v="urn:schemas-microsoft-com:vml" xmlns:wp14="http://schemas.microsoft.com/office/word/2010/wordprocessingDrawing" xmlns:wp="http://schemas.openxmlformats.org/drawingml/2006/wordprocessingDrawing" xmlns:w10="urn:schemas-microsoft-com:office:word" xmlns:w="http://schemas.openxmlformats.org/wordprocessingml/2006/main" xmlns:w14="http://schemas.microsoft.com/office/word/2010/wordml" xmlns:w15="http://schemas.microsoft.com/office/word/2012/wordml" xmlns:w16se="http://schemas.microsoft.com/office/word/2015/wordml/symex" xmlns:wpg="http://schemas.microsoft.com/office/word/2010/wordprocessingGroup" xmlns:wpi="http://schemas.microsoft.com/office/word/2010/wordprocessingInk" xmlns:wne="http://schemas.microsoft.com/office/word/2006/wordml" xmlns:wps="http://schemas.microsoft.com/office/word/2010/wordprocessingShape" mc:Ignorable="w14 w15 w16se wp14">
   <w:p>
     <w:pPr>
       <w:pStyle w:val="a3"/>
-    </w:pPr>
-  </w:p>
-</w:hdr>
-</file>
-
-<file path=word/header2.xml><?xml version="1.0" encoding="utf-8"?>
-<w:hdr xmlns:wpc="http://schemas.microsoft.com/office/word/2010/wordprocessingCanvas" xmlns:cx="http://schemas.microsoft.com/office/drawing/2014/chartex" xmlns:cx1="http://schemas.microsoft.com/office/drawing/2015/9/8/chartex" xmlns:cx2="http://schemas.microsoft.com/office/drawing/2015/10/21/chartex" xmlns:cx3="http://schemas.microsoft.com/office/drawing/2016/5/9/chartex" xmlns:cx4="http://schemas.microsoft.com/office/drawing/2016/5/10/chartex" xmlns:cx5="http://schemas.microsoft.com/office/drawing/2016/5/11/chartex" xmlns:cx6="http://schemas.microsoft.com/office/drawing/2016/5/12/chartex" xmlns:cx7="http://schemas.microsoft.com/office/drawing/2016/5/13/chartex" xmlns:cx8="http://schemas.microsoft.com/office/drawing/2016/5/14/chartex" xmlns:mc="http://schemas.openxmlformats.org/markup-compatibility/2006" xmlns:aink="http://schemas.microsoft.com/office/drawing/2016/ink" xmlns:am3d="http://schemas.microsoft.com/office/drawing/2017/model3d" xmlns:o="urn:schemas-microsoft-com:office:office" xmlns:r="http://schemas.openxmlformats.org/officeDocument/2006/relationships" xmlns:m="http://schemas.openxmlformats.org/officeDocument/2006/math" xmlns:v="urn:schemas-microsoft-com:vml" xmlns:wp14="http://schemas.microsoft.com/office/word/2010/wordprocessingDrawing" xmlns:wp="http://schemas.openxmlformats.org/drawingml/2006/wordprocessingDrawing" xmlns:w10="urn:schemas-microsoft-com:office:word" xmlns:w="http://schemas.openxmlformats.org/wordprocessingml/2006/main" xmlns:w14="http://schemas.microsoft.com/office/word/2010/wordml" xmlns:w15="http://schemas.microsoft.com/office/word/2012/wordml" xmlns:w16cex="http://schemas.microsoft.com/office/word/2018/wordml/cex" xmlns:w16cid="http://schemas.microsoft.com/office/word/2016/wordml/cid" xmlns:w16="http://schemas.microsoft.com/office/word/2018/wordml" xmlns:w16sdtdh="http://schemas.microsoft.com/office/word/2020/wordml/sdtdatahash" xmlns:w16se="http://schemas.microsoft.com/office/word/2015/wordml/symex" xmlns:wpg="http://schemas.microsoft.com/office/word/2010/wordprocessingGroup" xmlns:wpi="http://schemas.microsoft.com/office/word/2010/wordprocessingInk" xmlns:wne="http://schemas.microsoft.com/office/word/2006/wordml" xmlns:wps="http://schemas.microsoft.com/office/word/2010/wordprocessingShape" mc:Ignorable="w14 w15 w16se w16cid w16 w16cex w16sdtdh wp14">
-  <w:p>
-    <w:pPr>
-      <w:pStyle w:val="a3"/>
-      <w:jc w:val="left"/>
-      <w:textAlignment w:val="center"/>
+      <w:pBdr>
+        <w:bottom w:val="single" w:sz="4" w:space="0" w:color="auto"/>
+      </w:pBdr>
+      <w:jc w:val="both"/>
     </w:pPr>
     <w:r>
       <w:rPr>
-        <w:rFonts w:hint="eastAsia"/>
         <w:noProof/>
       </w:rPr>
       <w:drawing>
-        <wp:inline distT="0" distB="0" distL="0" distR="0" wp14:anchorId="2AE520B8" wp14:editId="4F073DBF">
-          <wp:extent cx="361950" cy="361950"/>
-          <wp:effectExtent l="0" t="0" r="0" b="0"/>
-          <wp:docPr id="1" name="图片 1"/>
+        <wp:inline distT="0" distB="0" distL="114300" distR="114300" wp14:anchorId="55D06465" wp14:editId="36A86115">
+          <wp:extent cx="1201420" cy="255270"/>
+          <wp:effectExtent l="0" t="0" r="17780" b="11430"/>
+          <wp:docPr id="10" name="图片 10"/>
           <wp:cNvGraphicFramePr>
             <a:graphicFrameLocks xmlns:a="http://schemas.openxmlformats.org/drawingml/2006/main" noChangeAspect="1"/>
           </wp:cNvGraphicFramePr>
@@ -129,17 +87,13 @@
             <a:graphicData uri="http://schemas.openxmlformats.org/drawingml/2006/picture">
               <pic:pic xmlns:pic="http://schemas.openxmlformats.org/drawingml/2006/picture">
                 <pic:nvPicPr>
-                  <pic:cNvPr id="1" name="图片 1"/>
-                  <pic:cNvPicPr/>
+                  <pic:cNvPr id="10" name="图片 10"/>
+                  <pic:cNvPicPr>
+                    <a:picLocks noChangeAspect="1"/>
+                  </pic:cNvPicPr>
                 </pic:nvPicPr>
                 <pic:blipFill>
-                  <a:blip r:embed="rId1">
-                    <a:extLst>
-                      <a:ext uri="{28A0092B-C50C-407E-A947-70E740481C1C}">
-                        <a14:useLocalDpi xmlns:a14="http://schemas.microsoft.com/office/drawing/2010/main" val="0"/>
-                      </a:ext>
-                    </a:extLst>
-                  </a:blip>
+                  <a:blip r:embed="rId1"/>
                   <a:stretch>
                     <a:fillRect/>
                   </a:stretch>
@@ -147,11 +101,82 @@
                 <pic:spPr>
                   <a:xfrm>
                     <a:off x="0" y="0"/>
-                    <a:ext cx="361950" cy="361950"/>
+                    <a:ext cx="1201420" cy="255270"/>
                   </a:xfrm>
                   <a:prstGeom prst="rect">
                     <a:avLst/>
                   </a:prstGeom>
+                  <a:noFill/>
+                  <a:ln>
+                    <a:noFill/>
+                  </a:ln>
+                </pic:spPr>
+              </pic:pic>
+            </a:graphicData>
+          </a:graphic>
+        </wp:inline>
+      </w:drawing>
+    </w:r>
+    <w:r>
+      <w:rPr>
+        <w:b/>
+        <w:sz w:val="22"/>
+        <w:szCs w:val="22"/>
+      </w:rPr>
+      <w:t xml:space="preserve">      </w:t>
+    </w:r>
+    <w:r>
+      <w:t xml:space="preserve">                    </w:t>
+    </w:r>
+    <w:r>
+      <w:rPr>
+        <w:rFonts w:hint="eastAsia"/>
+      </w:rPr>
+      <w:t xml:space="preserve">         </w:t>
+    </w:r>
+    <w:r>
+      <w:t xml:space="preserve">               </w:t>
+    </w:r>
+    <w:r>
+      <w:rPr>
+        <w:noProof/>
+      </w:rPr>
+      <w:drawing>
+        <wp:inline distT="0" distB="0" distL="0" distR="0" wp14:anchorId="74A12A7B" wp14:editId="65E7B84D">
+          <wp:extent cx="1017905" cy="293370"/>
+          <wp:effectExtent l="0" t="0" r="10795" b="11430"/>
+          <wp:docPr id="12" name="图片 18" descr="logo11.jpg"/>
+          <wp:cNvGraphicFramePr>
+            <a:graphicFrameLocks xmlns:a="http://schemas.openxmlformats.org/drawingml/2006/main" noChangeAspect="1"/>
+          </wp:cNvGraphicFramePr>
+          <a:graphic xmlns:a="http://schemas.openxmlformats.org/drawingml/2006/main">
+            <a:graphicData uri="http://schemas.openxmlformats.org/drawingml/2006/picture">
+              <pic:pic xmlns:pic="http://schemas.openxmlformats.org/drawingml/2006/picture">
+                <pic:nvPicPr>
+                  <pic:cNvPr id="12" name="图片 18" descr="logo11.jpg"/>
+                  <pic:cNvPicPr>
+                    <a:picLocks noChangeAspect="1" noChangeArrowheads="1"/>
+                  </pic:cNvPicPr>
+                </pic:nvPicPr>
+                <pic:blipFill>
+                  <a:blip r:embed="rId2"/>
+                  <a:srcRect/>
+                  <a:stretch>
+                    <a:fillRect/>
+                  </a:stretch>
+                </pic:blipFill>
+                <pic:spPr>
+                  <a:xfrm>
+                    <a:off x="0" y="0"/>
+                    <a:ext cx="1017905" cy="293370"/>
+                  </a:xfrm>
+                  <a:prstGeom prst="rect">
+                    <a:avLst/>
+                  </a:prstGeom>
+                  <a:noFill/>
+                  <a:ln>
+                    <a:noFill/>
+                  </a:ln>
                 </pic:spPr>
               </pic:pic>
             </a:graphicData>
@@ -164,31 +189,14 @@
         <w:sz w:val="36"/>
         <w:szCs w:val="36"/>
       </w:rPr>
-      <w:t>database-export</w:t>
-    </w:r>
-    <w:r>
-      <w:rPr>
-        <w:sz w:val="36"/>
-        <w:szCs w:val="36"/>
-      </w:rPr>
-      <w:t xml:space="preserve">                        </w:t>
+      <w:t xml:space="preserve">                       </w:t>
     </w:r>
   </w:p>
 </w:hdr>
 </file>
 
-<file path=word/header3.xml><?xml version="1.0" encoding="utf-8"?>
-<w:hdr xmlns:wpc="http://schemas.microsoft.com/office/word/2010/wordprocessingCanvas" xmlns:cx="http://schemas.microsoft.com/office/drawing/2014/chartex" xmlns:cx1="http://schemas.microsoft.com/office/drawing/2015/9/8/chartex" xmlns:cx2="http://schemas.microsoft.com/office/drawing/2015/10/21/chartex" xmlns:cx3="http://schemas.microsoft.com/office/drawing/2016/5/9/chartex" xmlns:cx4="http://schemas.microsoft.com/office/drawing/2016/5/10/chartex" xmlns:cx5="http://schemas.microsoft.com/office/drawing/2016/5/11/chartex" xmlns:cx6="http://schemas.microsoft.com/office/drawing/2016/5/12/chartex" xmlns:cx7="http://schemas.microsoft.com/office/drawing/2016/5/13/chartex" xmlns:cx8="http://schemas.microsoft.com/office/drawing/2016/5/14/chartex" xmlns:mc="http://schemas.openxmlformats.org/markup-compatibility/2006" xmlns:aink="http://schemas.microsoft.com/office/drawing/2016/ink" xmlns:am3d="http://schemas.microsoft.com/office/drawing/2017/model3d" xmlns:o="urn:schemas-microsoft-com:office:office" xmlns:r="http://schemas.openxmlformats.org/officeDocument/2006/relationships" xmlns:m="http://schemas.openxmlformats.org/officeDocument/2006/math" xmlns:v="urn:schemas-microsoft-com:vml" xmlns:wp14="http://schemas.microsoft.com/office/word/2010/wordprocessingDrawing" xmlns:wp="http://schemas.openxmlformats.org/drawingml/2006/wordprocessingDrawing" xmlns:w10="urn:schemas-microsoft-com:office:word" xmlns:w="http://schemas.openxmlformats.org/wordprocessingml/2006/main" xmlns:w14="http://schemas.microsoft.com/office/word/2010/wordml" xmlns:w15="http://schemas.microsoft.com/office/word/2012/wordml" xmlns:w16cex="http://schemas.microsoft.com/office/word/2018/wordml/cex" xmlns:w16cid="http://schemas.microsoft.com/office/word/2016/wordml/cid" xmlns:w16="http://schemas.microsoft.com/office/word/2018/wordml" xmlns:w16sdtdh="http://schemas.microsoft.com/office/word/2020/wordml/sdtdatahash" xmlns:w16se="http://schemas.microsoft.com/office/word/2015/wordml/symex" xmlns:wpg="http://schemas.microsoft.com/office/word/2010/wordprocessingGroup" xmlns:wpi="http://schemas.microsoft.com/office/word/2010/wordprocessingInk" xmlns:wne="http://schemas.microsoft.com/office/word/2006/wordml" xmlns:wps="http://schemas.microsoft.com/office/word/2010/wordprocessingShape" mc:Ignorable="w14 w15 w16se w16cid w16 w16cex w16sdtdh wp14">
-  <w:p>
-    <w:pPr>
-      <w:pStyle w:val="a3"/>
-    </w:pPr>
-  </w:p>
-</w:hdr>
-</file>
-
 <file path=word/styles.xml><?xml version="1.0" encoding="utf-8"?>
-<w:styles xmlns:mc="http://schemas.openxmlformats.org/markup-compatibility/2006" xmlns:r="http://schemas.openxmlformats.org/officeDocument/2006/relationships" xmlns:w="http://schemas.openxmlformats.org/wordprocessingml/2006/main" xmlns:w14="http://schemas.microsoft.com/office/word/2010/wordml" xmlns:w15="http://schemas.microsoft.com/office/word/2012/wordml" xmlns:w16cex="http://schemas.microsoft.com/office/word/2018/wordml/cex" xmlns:w16cid="http://schemas.microsoft.com/office/word/2016/wordml/cid" xmlns:w16="http://schemas.microsoft.com/office/word/2018/wordml" xmlns:w16sdtdh="http://schemas.microsoft.com/office/word/2020/wordml/sdtdatahash" xmlns:w16se="http://schemas.microsoft.com/office/word/2015/wordml/symex" mc:Ignorable="w14 w15 w16se w16cid w16 w16cex w16sdtdh">
+<w:styles xmlns:mc="http://schemas.openxmlformats.org/markup-compatibility/2006" xmlns:r="http://schemas.openxmlformats.org/officeDocument/2006/relationships" xmlns:w="http://schemas.openxmlformats.org/wordprocessingml/2006/main" xmlns:w14="http://schemas.microsoft.com/office/word/2010/wordml" xmlns:w15="http://schemas.microsoft.com/office/word/2012/wordml" xmlns:w16se="http://schemas.microsoft.com/office/word/2015/wordml/symex" mc:Ignorable="w14 w15 w16se">
   <w:docDefaults>
     <w:rPrDefault>
       <w:rPr>
@@ -198,7 +206,7 @@
     </w:rPrDefault>
     <w:pPrDefault/>
   </w:docDefaults>
-  <w:latentStyles w:defLockedState="0" w:defUIPriority="0" w:defSemiHidden="0" w:defUnhideWhenUsed="0" w:defQFormat="0" w:count="376">
+  <w:latentStyles w:defLockedState="0" w:defUIPriority="0" w:defSemiHidden="0" w:defUnhideWhenUsed="0" w:defQFormat="0" w:count="371">
     <w:lsdException w:name="Normal" w:qFormat="1"/>
     <w:lsdException w:name="heading 1" w:qFormat="1"/>
     <w:lsdException w:name="heading 2" w:semiHidden="1" w:unhideWhenUsed="1" w:qFormat="1"/>
@@ -209,6 +217,7 @@
     <w:lsdException w:name="heading 7" w:semiHidden="1" w:unhideWhenUsed="1" w:qFormat="1"/>
     <w:lsdException w:name="heading 8" w:semiHidden="1" w:unhideWhenUsed="1" w:qFormat="1"/>
     <w:lsdException w:name="heading 9" w:semiHidden="1" w:unhideWhenUsed="1" w:qFormat="1"/>
+    <w:lsdException w:name="header" w:uiPriority="99" w:qFormat="1"/>
     <w:lsdException w:name="caption" w:semiHidden="1" w:unhideWhenUsed="1" w:qFormat="1"/>
     <w:lsdException w:name="Title" w:qFormat="1"/>
     <w:lsdException w:name="Default Paragraph Font" w:semiHidden="1" w:qFormat="1"/>
@@ -481,11 +490,6 @@
     <w:lsdException w:name="List Table 5 Dark Accent 6" w:uiPriority="50"/>
     <w:lsdException w:name="List Table 6 Colorful Accent 6" w:uiPriority="51"/>
     <w:lsdException w:name="List Table 7 Colorful Accent 6" w:uiPriority="52"/>
-    <w:lsdException w:name="Mention" w:semiHidden="1" w:uiPriority="99" w:unhideWhenUsed="1"/>
-    <w:lsdException w:name="Smart Hyperlink" w:semiHidden="1" w:uiPriority="99" w:unhideWhenUsed="1"/>
-    <w:lsdException w:name="Hashtag" w:semiHidden="1" w:uiPriority="99" w:unhideWhenUsed="1"/>
-    <w:lsdException w:name="Unresolved Mention" w:semiHidden="1" w:uiPriority="99" w:unhideWhenUsed="1"/>
-    <w:lsdException w:name="Smart Link" w:semiHidden="1" w:uiPriority="99" w:unhideWhenUsed="1"/>
   </w:latentStyles>
   <w:style w:type="paragraph" w:default="1" w:styleId="a">
     <w:name w:val="Normal"/>
@@ -563,6 +567,8 @@
     <w:name w:val="header"/>
     <w:basedOn w:val="a"/>
     <w:link w:val="a4"/>
+    <w:uiPriority w:val="99"/>
+    <w:qFormat/>
     <w:rsid w:val="00A368B6"/>
     <w:pPr>
       <w:pBdr>
@@ -584,6 +590,8 @@
     <w:name w:val="页眉 字符"/>
     <w:basedOn w:val="a0"/>
     <w:link w:val="a3"/>
+    <w:uiPriority w:val="99"/>
+    <w:qFormat/>
     <w:rsid w:val="00A368B6"/>
     <w:rPr>
       <w:rFonts w:asciiTheme="minorHAnsi" w:eastAsiaTheme="minorEastAsia" w:hAnsiTheme="minorHAnsi" w:cstheme="minorBidi"/>
